--- a/Диплом/Другое/Отзыв.docx
+++ b/Диплом/Другое/Отзыв.docx
@@ -1511,48 +1511,17 @@
                       <w:sz w:val="24"/>
                       <w:szCs w:val="24"/>
                     </w:rPr>
-                    <w:t xml:space="preserve"> </w:t>
-                  </w:r>
-                  <w:r>
-                    <w:rPr>
-                      <w:rFonts w:ascii="Times New Roman" w:hAnsi="Times New Roman"/>
-                      <w:sz w:val="24"/>
-                      <w:szCs w:val="24"/>
-                    </w:rPr>
-                    <w:t>ДМЭГ/бутанол, ПЭТА/бутанол и ОКМ-2/бутанол</w:t>
-                  </w:r>
-                  <w:r>
-                    <w:rPr>
-                      <w:rFonts w:ascii="Times New Roman" w:hAnsi="Times New Roman"/>
-                      <w:i/>
-                      <w:sz w:val="24"/>
-                      <w:szCs w:val="24"/>
-                    </w:rPr>
-                    <w:t xml:space="preserve"> о</w:t>
-                  </w:r>
-                  <w:r>
-                    <w:rPr>
-                      <w:rFonts w:ascii="Times New Roman" w:hAnsi="Times New Roman"/>
-                      <w:sz w:val="24"/>
-                      <w:szCs w:val="24"/>
-                    </w:rPr>
-                    <w:t>-</w:t>
-                  </w:r>
-                  <w:r>
-                    <w:rPr>
-                      <w:rFonts w:ascii="Times New Roman" w:hAnsi="Times New Roman"/>
-                      <w:sz w:val="24"/>
-                      <w:szCs w:val="24"/>
-                    </w:rPr>
-                    <w:t xml:space="preserve"> инициируемого системой о-хинон/амин</w:t>
-                  </w:r>
-                  <w:r>
-                    <w:rPr>
-                      <w:rFonts w:ascii="Times New Roman" w:hAnsi="Times New Roman"/>
-                      <w:sz w:val="24"/>
-                      <w:szCs w:val="24"/>
-                    </w:rPr>
-                    <w:t xml:space="preserve">. Реакции </w:t>
+                    <w:t xml:space="preserve"> ДМЭГ/бутанол, ПЭТА/бутанол и ОКМ-2/бутанол о- инициируемого системой о-хинон/ами</w:t>
+                  </w:r>
+                  <w:bookmarkStart w:id="0" w:name="_GoBack"/>
+                  <w:bookmarkEnd w:id="0"/>
+                  <w:r>
+                    <w:rPr>
+                      <w:rFonts w:ascii="Times New Roman" w:hAnsi="Times New Roman"/>
+                      <w:sz w:val="24"/>
+                      <w:szCs w:val="24"/>
+                    </w:rPr>
+                    <w:t xml:space="preserve">н. Реакции </w:t>
                   </w:r>
                   <w:proofErr w:type="spellStart"/>
                   <w:r>
@@ -1570,23 +1539,7 @@
                       <w:sz w:val="24"/>
                       <w:szCs w:val="24"/>
                     </w:rPr>
-                    <w:t xml:space="preserve"> лежат в основе процессов радикальной полимеризации</w:t>
-                  </w:r>
-                  <w:r>
-                    <w:rPr>
-                      <w:rFonts w:ascii="Times New Roman" w:hAnsi="Times New Roman"/>
-                      <w:sz w:val="24"/>
-                      <w:szCs w:val="24"/>
-                    </w:rPr>
-                    <w:t xml:space="preserve"> под действием видимого света. Изучение кинетики фотореакции является важной задачей, поскольку они могут </w:t>
-                  </w:r>
-                  <w:r>
-                    <w:rPr>
-                      <w:rFonts w:ascii="Times New Roman" w:hAnsi="Times New Roman"/>
-                      <w:sz w:val="24"/>
-                      <w:szCs w:val="24"/>
-                    </w:rPr>
-                    <w:t xml:space="preserve">оказывать влияние не только на процесс </w:t>
+                    <w:t xml:space="preserve"> лежат в основе процессов радикальной полимеризации под действием видимого света. Изучение кинетики фотореакции является важной задачей, поскольку они могут оказывать влияние не только на процесс </w:t>
                   </w:r>
                   <w:proofErr w:type="spellStart"/>
                   <w:r>
@@ -1604,410 +1557,7 @@
                       <w:sz w:val="24"/>
                       <w:szCs w:val="24"/>
                     </w:rPr>
-                    <w:t xml:space="preserve">, но и </w:t>
-                  </w:r>
-                  <w:r>
-                    <w:rPr>
-                      <w:rFonts w:ascii="Times New Roman" w:hAnsi="Times New Roman"/>
-                      <w:sz w:val="24"/>
-                      <w:szCs w:val="24"/>
-                    </w:rPr>
-                    <w:lastRenderedPageBreak/>
-                    <w:t>на свойства полимерных материалов</w:t>
-                  </w:r>
-                  <w:r>
-                    <w:rPr>
-                      <w:rFonts w:ascii="Times New Roman" w:hAnsi="Times New Roman"/>
-                      <w:sz w:val="24"/>
-                      <w:szCs w:val="24"/>
-                    </w:rPr>
-                    <w:t>. В связи с этим, работа представляется актуальной и обладает потенциальной практической значимостью.</w:t>
-                  </w:r>
-                </w:p>
-                <w:p>
-                  <w:pPr>
-                    <w:spacing w:before="120" w:after="0" w:line="240" w:lineRule="auto"/>
-                    <w:jc w:val="both"/>
-                    <w:rPr>
-                      <w:rFonts w:ascii="Times New Roman" w:hAnsi="Times New Roman"/>
-                      <w:sz w:val="24"/>
-                      <w:szCs w:val="24"/>
-                    </w:rPr>
-                  </w:pPr>
-                  <w:r>
-                    <w:rPr>
-                      <w:rFonts w:ascii="Times New Roman" w:hAnsi="Times New Roman"/>
-                      <w:sz w:val="24"/>
-                      <w:szCs w:val="24"/>
-                    </w:rPr>
-                    <w:t xml:space="preserve">В ходе выполнения исследования Крайновым И. О. была промоделирована кинетика реакций, протекающих в процессе фотовосстановления </w:t>
-                  </w:r>
-                  <w:r>
-                    <w:rPr>
-                      <w:rFonts w:ascii="Times New Roman" w:hAnsi="Times New Roman"/>
-                      <w:i/>
-                      <w:sz w:val="24"/>
-                      <w:szCs w:val="24"/>
-                    </w:rPr>
-                    <w:t>о</w:t>
-                  </w:r>
-                  <w:r>
-                    <w:rPr>
-                      <w:rFonts w:ascii="Times New Roman" w:hAnsi="Times New Roman"/>
-                      <w:sz w:val="24"/>
-                      <w:szCs w:val="24"/>
-                    </w:rPr>
-                    <w:t xml:space="preserve">-хинонов аминами, а </w:t>
-                  </w:r>
-                  <w:r>
-                    <w:rPr>
-                      <w:rFonts w:ascii="Times New Roman" w:hAnsi="Times New Roman"/>
-                      <w:sz w:val="24"/>
-                      <w:szCs w:val="24"/>
-                    </w:rPr>
-                    <w:t>также</w:t>
-                  </w:r>
-                  <w:r>
-                    <w:rPr>
-                      <w:rFonts w:ascii="Times New Roman" w:hAnsi="Times New Roman"/>
-                      <w:sz w:val="24"/>
-                      <w:szCs w:val="24"/>
-                    </w:rPr>
-                    <w:t xml:space="preserve"> в процессе самой полимеризации мономеров </w:t>
-                  </w:r>
-                  <w:r>
-                    <w:rPr>
-                      <w:rFonts w:ascii="Times New Roman" w:hAnsi="Times New Roman"/>
-                      <w:sz w:val="24"/>
-                      <w:szCs w:val="24"/>
-                    </w:rPr>
-                    <w:t>ДМЭГ/ ПЭТА/</w:t>
-                  </w:r>
-                  <w:r>
-                    <w:rPr>
-                      <w:rFonts w:ascii="Times New Roman" w:hAnsi="Times New Roman"/>
-                      <w:sz w:val="24"/>
-                      <w:szCs w:val="24"/>
-                    </w:rPr>
-                    <w:t xml:space="preserve"> </w:t>
-                  </w:r>
-                  <w:r>
-                    <w:rPr>
-                      <w:rFonts w:ascii="Times New Roman" w:hAnsi="Times New Roman"/>
-                      <w:sz w:val="24"/>
-                      <w:szCs w:val="24"/>
-                    </w:rPr>
-                    <w:t>ОКМ-2</w:t>
-                  </w:r>
-                  <w:r>
-                    <w:rPr>
-                      <w:rFonts w:ascii="Times New Roman" w:hAnsi="Times New Roman"/>
-                      <w:sz w:val="24"/>
-                      <w:szCs w:val="24"/>
-                    </w:rPr>
-                    <w:t xml:space="preserve"> в смеси с </w:t>
-                  </w:r>
-                  <w:r>
-                    <w:rPr>
-                      <w:rFonts w:ascii="Times New Roman" w:hAnsi="Times New Roman"/>
-                      <w:sz w:val="24"/>
-                      <w:szCs w:val="24"/>
-                    </w:rPr>
-                    <w:t>бутанол</w:t>
-                  </w:r>
-                  <w:r>
-                    <w:rPr>
-                      <w:rFonts w:ascii="Times New Roman" w:hAnsi="Times New Roman"/>
-                      <w:sz w:val="24"/>
-                      <w:szCs w:val="24"/>
-                    </w:rPr>
-                    <w:t xml:space="preserve">ом. Изучена зависимость степени полимеризации от значений констант скорости элементарных реакций, структуры используемого </w:t>
-                  </w:r>
-                  <w:r>
-                    <w:rPr>
-                      <w:rFonts w:ascii="Times New Roman" w:hAnsi="Times New Roman"/>
-                      <w:i/>
-                      <w:sz w:val="24"/>
-                      <w:szCs w:val="24"/>
-                    </w:rPr>
-                    <w:t>о</w:t>
-                  </w:r>
-                  <w:r>
-                    <w:rPr>
-                      <w:rFonts w:ascii="Times New Roman" w:hAnsi="Times New Roman"/>
-                      <w:sz w:val="24"/>
-                      <w:szCs w:val="24"/>
-                    </w:rPr>
-                    <w:t xml:space="preserve">-хинона, образующегося фенол-эфира и типа мономера. Созданная кинетическая модель в дальнейшем может количественно объяснить зависимость свойств получаемого полимера от строения инициатора – о-хинона и мономера. Также, были оценены коэффициенты </w:t>
-                  </w:r>
-                  <w:proofErr w:type="spellStart"/>
-                  <w:r>
-                    <w:rPr>
-                      <w:rFonts w:ascii="Times New Roman" w:hAnsi="Times New Roman"/>
-                      <w:sz w:val="24"/>
-                      <w:szCs w:val="24"/>
-                    </w:rPr>
-                    <w:t>самодиффузии</w:t>
-                  </w:r>
-                  <w:proofErr w:type="spellEnd"/>
-                  <w:r>
-                    <w:rPr>
-                      <w:rFonts w:ascii="Times New Roman" w:hAnsi="Times New Roman"/>
-                      <w:sz w:val="24"/>
-                      <w:szCs w:val="24"/>
-                    </w:rPr>
-                    <w:t xml:space="preserve"> чистых мономеров и бутанола в диапазоне температур от 15 до 30 С, что может количественно описать процесс </w:t>
-                  </w:r>
-                  <w:proofErr w:type="spellStart"/>
-                  <w:r>
-                    <w:rPr>
-                      <w:rFonts w:ascii="Times New Roman" w:hAnsi="Times New Roman"/>
-                      <w:sz w:val="24"/>
-                      <w:szCs w:val="24"/>
-                    </w:rPr>
-                    <w:t>фотополимеризации</w:t>
-                  </w:r>
-                  <w:proofErr w:type="spellEnd"/>
-                  <w:r>
-                    <w:rPr>
-                      <w:rFonts w:ascii="Times New Roman" w:hAnsi="Times New Roman"/>
-                      <w:sz w:val="24"/>
-                      <w:szCs w:val="24"/>
-                    </w:rPr>
-                    <w:t xml:space="preserve"> в массе.</w:t>
-                  </w:r>
-                </w:p>
-                <w:p>
-                  <w:pPr>
-                    <w:spacing w:after="0"/>
-                    <w:ind w:firstLine="720"/>
-                    <w:contextualSpacing/>
-                    <w:jc w:val="both"/>
-                    <w:rPr>
-                      <w:rFonts w:ascii="Times New Roman" w:hAnsi="Times New Roman"/>
-                      <w:sz w:val="24"/>
-                      <w:szCs w:val="24"/>
-                    </w:rPr>
-                  </w:pPr>
-                  <w:r>
-                    <w:rPr>
-                      <w:rFonts w:ascii="Times New Roman" w:hAnsi="Times New Roman"/>
-                      <w:sz w:val="24"/>
-                      <w:szCs w:val="24"/>
-                    </w:rPr>
-                    <w:t xml:space="preserve">За время выполнения работы </w:t>
-                  </w:r>
-                  <w:r>
-                    <w:rPr>
-                      <w:rFonts w:ascii="Times New Roman" w:hAnsi="Times New Roman"/>
-                      <w:sz w:val="24"/>
-                      <w:szCs w:val="24"/>
-                    </w:rPr>
-                    <w:t>Крайнов</w:t>
-                  </w:r>
-                  <w:r>
-                    <w:rPr>
-                      <w:rFonts w:ascii="Times New Roman" w:hAnsi="Times New Roman"/>
-                      <w:sz w:val="24"/>
-                      <w:szCs w:val="24"/>
-                    </w:rPr>
-                    <w:t xml:space="preserve"> </w:t>
-                  </w:r>
-                  <w:r>
-                    <w:rPr>
-                      <w:rFonts w:ascii="Times New Roman" w:hAnsi="Times New Roman"/>
-                      <w:sz w:val="24"/>
-                      <w:szCs w:val="24"/>
-                    </w:rPr>
-                    <w:t>И</w:t>
-                  </w:r>
-                  <w:r>
-                    <w:rPr>
-                      <w:rFonts w:ascii="Times New Roman" w:hAnsi="Times New Roman"/>
-                      <w:sz w:val="24"/>
-                      <w:szCs w:val="24"/>
-                    </w:rPr>
-                    <w:t>.</w:t>
-                  </w:r>
-                  <w:r>
-                    <w:rPr>
-                      <w:rFonts w:ascii="Times New Roman" w:hAnsi="Times New Roman"/>
-                      <w:sz w:val="24"/>
-                      <w:szCs w:val="24"/>
-                    </w:rPr>
-                    <w:t xml:space="preserve"> О</w:t>
-                  </w:r>
-                  <w:r>
-                    <w:rPr>
-                      <w:rFonts w:ascii="Times New Roman" w:hAnsi="Times New Roman"/>
-                      <w:sz w:val="24"/>
-                      <w:szCs w:val="24"/>
-                    </w:rPr>
-                    <w:t xml:space="preserve">, проявил себя </w:t>
-                  </w:r>
-                  <w:r>
-                    <w:rPr>
-                      <w:rFonts w:ascii="Times New Roman" w:hAnsi="Times New Roman"/>
-                      <w:sz w:val="24"/>
-                      <w:szCs w:val="24"/>
-                    </w:rPr>
-                    <w:t>находчивым</w:t>
-                  </w:r>
-                  <w:r>
-                    <w:rPr>
-                      <w:rFonts w:ascii="Times New Roman" w:hAnsi="Times New Roman"/>
-                      <w:sz w:val="24"/>
-                      <w:szCs w:val="24"/>
-                    </w:rPr>
-                    <w:t xml:space="preserve"> исследователем: провел подбор и систематизацию литературного материала,</w:t>
-                  </w:r>
-                  <w:r>
-                    <w:rPr>
-                      <w:rFonts w:ascii="Times New Roman" w:hAnsi="Times New Roman"/>
-                      <w:sz w:val="24"/>
-                      <w:szCs w:val="24"/>
-                    </w:rPr>
-                    <w:t xml:space="preserve"> </w:t>
-                  </w:r>
-                  <w:r>
-                    <w:rPr>
-                      <w:rFonts w:ascii="Times New Roman" w:hAnsi="Times New Roman"/>
-                      <w:sz w:val="24"/>
-                      <w:szCs w:val="24"/>
-                    </w:rPr>
-                    <w:t>статистическими методами обработал экспериментальные данные,</w:t>
-                  </w:r>
-                  <w:r>
-                    <w:rPr>
-                      <w:rFonts w:ascii="Times New Roman" w:hAnsi="Times New Roman"/>
-                      <w:sz w:val="24"/>
-                      <w:szCs w:val="24"/>
-                    </w:rPr>
-                    <w:t xml:space="preserve"> изучил реакции </w:t>
-                  </w:r>
-                  <w:proofErr w:type="spellStart"/>
-                  <w:r>
-                    <w:rPr>
-                      <w:rFonts w:ascii="Times New Roman" w:hAnsi="Times New Roman"/>
-                      <w:sz w:val="24"/>
-                      <w:szCs w:val="24"/>
-                    </w:rPr>
-                    <w:t>фото</w:t>
-                  </w:r>
-                  <w:r>
-                    <w:rPr>
-                      <w:rFonts w:ascii="Times New Roman" w:hAnsi="Times New Roman"/>
-                      <w:sz w:val="24"/>
-                      <w:szCs w:val="24"/>
-                    </w:rPr>
-                    <w:t>полимеризации</w:t>
-                  </w:r>
-                  <w:proofErr w:type="spellEnd"/>
-                  <w:r>
-                    <w:rPr>
-                      <w:rFonts w:ascii="Times New Roman" w:hAnsi="Times New Roman"/>
-                      <w:sz w:val="24"/>
-                      <w:szCs w:val="24"/>
-                    </w:rPr>
-                    <w:t>,</w:t>
-                  </w:r>
-                  <w:r>
-                    <w:rPr>
-                      <w:rFonts w:ascii="Times New Roman" w:hAnsi="Times New Roman"/>
-                      <w:sz w:val="24"/>
-                      <w:szCs w:val="24"/>
-                    </w:rPr>
-                    <w:t xml:space="preserve"> самостоятельно </w:t>
-                  </w:r>
-                  <w:r>
-                    <w:rPr>
-                      <w:rFonts w:ascii="Times New Roman" w:hAnsi="Times New Roman"/>
-                      <w:sz w:val="24"/>
-                      <w:szCs w:val="24"/>
-                    </w:rPr>
-                    <w:t xml:space="preserve">провел эксперимент по нахождению вязкости при разных температурах с использованием нейронных сетей и исследование кинетики </w:t>
-                  </w:r>
-                  <w:proofErr w:type="spellStart"/>
-                  <w:r>
-                    <w:rPr>
-                      <w:rFonts w:ascii="Times New Roman" w:hAnsi="Times New Roman"/>
-                      <w:sz w:val="24"/>
-                      <w:szCs w:val="24"/>
-                    </w:rPr>
-                    <w:t>фотополимеризации</w:t>
-                  </w:r>
-                  <w:proofErr w:type="spellEnd"/>
-                  <w:r>
-                    <w:rPr>
-                      <w:rFonts w:ascii="Times New Roman" w:hAnsi="Times New Roman"/>
-                      <w:sz w:val="24"/>
-                      <w:szCs w:val="24"/>
-                    </w:rPr>
-                    <w:t xml:space="preserve">. Необходимо отметить </w:t>
-                  </w:r>
-                  <w:r>
-                    <w:rPr>
-                      <w:rFonts w:ascii="Times New Roman" w:hAnsi="Times New Roman"/>
-                      <w:sz w:val="24"/>
-                      <w:szCs w:val="24"/>
-                    </w:rPr>
-                    <w:t>его</w:t>
-                  </w:r>
-                  <w:r>
-                    <w:rPr>
-                      <w:rFonts w:ascii="Times New Roman" w:hAnsi="Times New Roman"/>
-                      <w:sz w:val="24"/>
-                      <w:szCs w:val="24"/>
-                    </w:rPr>
-                    <w:t xml:space="preserve"> трудолюбие и </w:t>
-                  </w:r>
-                  <w:r>
-                    <w:rPr>
-                      <w:rFonts w:ascii="Times New Roman" w:hAnsi="Times New Roman"/>
-                      <w:sz w:val="24"/>
-                      <w:szCs w:val="24"/>
-                    </w:rPr>
-                    <w:t>креативность</w:t>
-                  </w:r>
-                  <w:r>
-                    <w:rPr>
-                      <w:rFonts w:ascii="Times New Roman" w:hAnsi="Times New Roman"/>
-                      <w:sz w:val="24"/>
-                      <w:szCs w:val="24"/>
-                    </w:rPr>
-                    <w:t xml:space="preserve"> при достижении поставленн</w:t>
-                  </w:r>
-                  <w:r>
-                    <w:rPr>
-                      <w:rFonts w:ascii="Times New Roman" w:hAnsi="Times New Roman"/>
-                      <w:sz w:val="24"/>
-                      <w:szCs w:val="24"/>
-                    </w:rPr>
-                    <w:t>ых</w:t>
-                  </w:r>
-                  <w:r>
-                    <w:rPr>
-                      <w:rFonts w:ascii="Times New Roman" w:hAnsi="Times New Roman"/>
-                      <w:sz w:val="24"/>
-                      <w:szCs w:val="24"/>
-                    </w:rPr>
-                    <w:t xml:space="preserve"> цел</w:t>
-                  </w:r>
-                  <w:r>
-                    <w:rPr>
-                      <w:rFonts w:ascii="Times New Roman" w:hAnsi="Times New Roman"/>
-                      <w:sz w:val="24"/>
-                      <w:szCs w:val="24"/>
-                    </w:rPr>
-                    <w:t>ей</w:t>
-                  </w:r>
-                  <w:r>
-                    <w:rPr>
-                      <w:rFonts w:ascii="Times New Roman" w:hAnsi="Times New Roman"/>
-                      <w:sz w:val="24"/>
-                      <w:szCs w:val="24"/>
-                    </w:rPr>
-                    <w:t>.</w:t>
+                    <w:t>, но и на свойства полимерных материалов. Что имеет высокую практическую и научную значимость.</w:t>
                   </w:r>
                 </w:p>
                 <w:p>
@@ -2027,15 +1577,95 @@
                       <w:sz w:val="24"/>
                       <w:szCs w:val="24"/>
                     </w:rPr>
-                    <w:t>Д</w:t>
-                  </w:r>
-                  <w:r>
-                    <w:rPr>
-                      <w:rFonts w:ascii="Times New Roman" w:hAnsi="Times New Roman"/>
-                      <w:sz w:val="24"/>
-                      <w:szCs w:val="24"/>
-                    </w:rPr>
-                    <w:t xml:space="preserve">иссертация </w:t>
+                    <w:lastRenderedPageBreak/>
+                    <w:t xml:space="preserve">В ходе выполнения исследования Крайновым И. О. была проанализирована кинетика реакций, протекающих в процессе фотовосстановления о-хинонов аминами, а также в процессе самой полимеризации мономеров ДМЭГ/ ПЭТА/ ОКМ-2 в смеси с бутанолом. Изучена зависимость степени полимеризации от значений констант скорости элементарных реакций, структуры используемого о-хинона, образующегося фенол-эфира и типа мономера. Созданная кинетическая модель в дальнейшем может количественно объяснить зависимость свойств получаемого полимера от строения инициатора – о-хинона и мономера. Также, были оценены коэффициенты </w:t>
+                  </w:r>
+                  <w:proofErr w:type="spellStart"/>
+                  <w:r>
+                    <w:rPr>
+                      <w:rFonts w:ascii="Times New Roman" w:hAnsi="Times New Roman"/>
+                      <w:sz w:val="24"/>
+                      <w:szCs w:val="24"/>
+                    </w:rPr>
+                    <w:t>самодиффузии</w:t>
+                  </w:r>
+                  <w:proofErr w:type="spellEnd"/>
+                  <w:r>
+                    <w:rPr>
+                      <w:rFonts w:ascii="Times New Roman" w:hAnsi="Times New Roman"/>
+                      <w:sz w:val="24"/>
+                      <w:szCs w:val="24"/>
+                    </w:rPr>
+                    <w:t xml:space="preserve"> чистых мономеров и бутанола в диапазоне температур от 15 до 30 </w:t>
+                  </w:r>
+                  <w:proofErr w:type="spellStart"/>
+                  <w:r>
+                    <w:rPr>
+                      <w:rFonts w:ascii="Times New Roman" w:hAnsi="Times New Roman"/>
+                      <w:sz w:val="24"/>
+                      <w:szCs w:val="24"/>
+                      <w:vertAlign w:val="superscript"/>
+                    </w:rPr>
+                    <w:t>о</w:t>
+                  </w:r>
+                  <w:r>
+                    <w:rPr>
+                      <w:rFonts w:ascii="Times New Roman" w:hAnsi="Times New Roman"/>
+                      <w:sz w:val="24"/>
+                      <w:szCs w:val="24"/>
+                    </w:rPr>
+                    <w:t>С</w:t>
+                  </w:r>
+                  <w:proofErr w:type="spellEnd"/>
+                  <w:r>
+                    <w:rPr>
+                      <w:rFonts w:ascii="Times New Roman" w:hAnsi="Times New Roman"/>
+                      <w:sz w:val="24"/>
+                      <w:szCs w:val="24"/>
+                    </w:rPr>
+                    <w:t xml:space="preserve">, что поможет в дальнейшим количественно описать процесс </w:t>
+                  </w:r>
+                  <w:proofErr w:type="spellStart"/>
+                  <w:r>
+                    <w:rPr>
+                      <w:rFonts w:ascii="Times New Roman" w:hAnsi="Times New Roman"/>
+                      <w:sz w:val="24"/>
+                      <w:szCs w:val="24"/>
+                    </w:rPr>
+                    <w:t>фотополимеризации</w:t>
+                  </w:r>
+                  <w:proofErr w:type="spellEnd"/>
+                  <w:r>
+                    <w:rPr>
+                      <w:rFonts w:ascii="Times New Roman" w:hAnsi="Times New Roman"/>
+                      <w:sz w:val="24"/>
+                      <w:szCs w:val="24"/>
+                    </w:rPr>
+                    <w:t xml:space="preserve"> в массе.</w:t>
+                  </w:r>
+                  <w:r>
+                    <w:rPr>
+                      <w:rFonts w:ascii="Times New Roman" w:hAnsi="Times New Roman"/>
+                      <w:sz w:val="24"/>
+                      <w:szCs w:val="24"/>
+                    </w:rPr>
+                    <w:t xml:space="preserve"> </w:t>
+                  </w:r>
+                  <w:r>
+                    <w:rPr>
+                      <w:rFonts w:ascii="Times New Roman" w:hAnsi="Times New Roman"/>
+                      <w:sz w:val="24"/>
+                      <w:szCs w:val="24"/>
+                    </w:rPr>
+                    <w:t>Дипломная работа</w:t>
+                  </w:r>
+                  <w:r>
+                    <w:rPr>
+                      <w:rFonts w:ascii="Times New Roman" w:hAnsi="Times New Roman"/>
+                      <w:sz w:val="24"/>
+                      <w:szCs w:val="24"/>
+                    </w:rPr>
+                    <w:t xml:space="preserve"> </w:t>
                   </w:r>
                   <w:r>
                     <w:rPr>
@@ -2045,8 +1675,6 @@
                     </w:rPr>
                     <w:t xml:space="preserve">на степень специалиста </w:t>
                   </w:r>
-                  <w:bookmarkStart w:id="0" w:name="_GoBack"/>
-                  <w:bookmarkEnd w:id="0"/>
                   <w:r>
                     <w:rPr>
                       <w:rFonts w:ascii="Times New Roman" w:hAnsi="Times New Roman"/>
@@ -4813,7 +4441,6 @@
     <w:uiPriority w:val="99"/>
     <w:semiHidden/>
     <w:unhideWhenUsed/>
-    <w:qFormat/>
     <w:tblPr>
       <w:tblInd w:w="0" w:type="dxa"/>
       <w:tblCellMar>
@@ -5244,7 +4871,7 @@
 </file>
 
 <file path=customXml/itemProps1.xml><?xml version="1.0" encoding="utf-8"?>
-<ds:datastoreItem xmlns:ds="http://schemas.openxmlformats.org/officeDocument/2006/customXml" ds:itemID="{D11A393C-D0F1-4007-9632-2213EA398205}">
+<ds:datastoreItem xmlns:ds="http://schemas.openxmlformats.org/officeDocument/2006/customXml" ds:itemID="{15AE3D41-F6CE-4983-AD4E-F1A1876F82CB}">
   <ds:schemaRefs>
     <ds:schemaRef ds:uri="http://schemas.openxmlformats.org/officeDocument/2006/bibliography"/>
   </ds:schemaRefs>
